--- a/_DOCUMENTS_/System Design Conformity Documents.docx
+++ b/_DOCUMENTS_/System Design Conformity Documents.docx
@@ -147,291 +147,39 @@
       <w:pPr>
         <w:pStyle w:val="ListParagraph"/>
         <w:numPr>
-          <w:ilvl w:val="1"/>
-          <w:numId w:val="2"/>
-        </w:numPr>
-        <w:rPr>
-          <w:lang w:val="en-US"/>
-        </w:rPr>
-      </w:pPr>
-      <w:r>
-        <w:rPr>
-          <w:lang w:val="en-US"/>
-        </w:rPr>
-        <w:t>Re-Print Bill Of Sale</w:t>
-      </w:r>
-    </w:p>
-    <w:p>
-      <w:pPr>
-        <w:pStyle w:val="ListParagraph"/>
-        <w:numPr>
-          <w:ilvl w:val="1"/>
-          <w:numId w:val="2"/>
-        </w:numPr>
-        <w:rPr>
-          <w:lang w:val="en-US"/>
-        </w:rPr>
-      </w:pPr>
-      <w:r>
-        <w:rPr>
-          <w:lang w:val="en-US"/>
-        </w:rPr>
-        <w:t>Report on Cashier Balance (*required finance login)</w:t>
-      </w:r>
-    </w:p>
-    <w:p>
-      <w:pPr>
-        <w:pStyle w:val="ListParagraph"/>
-        <w:numPr>
-          <w:ilvl w:val="1"/>
-          <w:numId w:val="2"/>
-        </w:numPr>
-        <w:rPr>
-          <w:lang w:val="en-US"/>
-        </w:rPr>
-      </w:pPr>
-      <w:r>
-        <w:rPr>
-          <w:lang w:val="en-US"/>
-        </w:rPr>
-        <w:t>Sales Return</w:t>
-      </w:r>
-      <w:r>
-        <w:rPr>
-          <w:lang w:val="en-US"/>
-        </w:rPr>
-        <w:t xml:space="preserve"> </w:t>
-      </w:r>
-      <w:r>
-        <w:rPr>
-          <w:lang w:val="en-US"/>
-        </w:rPr>
-        <w:t>(*required finance login)</w:t>
-      </w:r>
-    </w:p>
-    <w:p>
-      <w:pPr>
-        <w:pStyle w:val="ListParagraph"/>
-        <w:numPr>
-          <w:ilvl w:val="2"/>
-          <w:numId w:val="2"/>
-        </w:numPr>
-        <w:rPr>
-          <w:lang w:val="en-US"/>
-        </w:rPr>
-      </w:pPr>
-      <w:r>
-        <w:rPr>
-          <w:lang w:val="en-US"/>
-        </w:rPr>
-        <w:t>By invoice number/ receipt</w:t>
-      </w:r>
-    </w:p>
-    <w:p>
-      <w:pPr>
-        <w:pStyle w:val="ListParagraph"/>
-        <w:numPr>
-          <w:ilvl w:val="2"/>
-          <w:numId w:val="2"/>
-        </w:numPr>
-        <w:rPr>
-          <w:lang w:val="en-US"/>
-        </w:rPr>
-      </w:pPr>
-      <w:r>
-        <w:rPr>
-          <w:lang w:val="en-US"/>
-        </w:rPr>
-        <w:t xml:space="preserve">By goods sold </w:t>
-      </w:r>
-    </w:p>
-    <w:p>
-      <w:pPr>
-        <w:pStyle w:val="ListParagraph"/>
-        <w:numPr>
-          <w:ilvl w:val="1"/>
-          <w:numId w:val="2"/>
-        </w:numPr>
-        <w:rPr>
-          <w:lang w:val="en-US"/>
-        </w:rPr>
-      </w:pPr>
-      <w:r>
-        <w:rPr>
-          <w:lang w:val="en-US"/>
-        </w:rPr>
-        <w:t>Multi Windows</w:t>
-      </w:r>
-    </w:p>
-    <w:p>
-      <w:pPr>
-        <w:pStyle w:val="ListParagraph"/>
-        <w:numPr>
-          <w:ilvl w:val="0"/>
-          <w:numId w:val="2"/>
-        </w:numPr>
-        <w:rPr>
-          <w:lang w:val="en-US"/>
-        </w:rPr>
-      </w:pPr>
-      <w:r>
-        <w:rPr>
-          <w:lang w:val="en-US"/>
-        </w:rPr>
-        <w:t>Admin Modules</w:t>
-      </w:r>
-    </w:p>
-    <w:p>
-      <w:pPr>
-        <w:pStyle w:val="ListParagraph"/>
-        <w:numPr>
-          <w:ilvl w:val="1"/>
-          <w:numId w:val="2"/>
-        </w:numPr>
-        <w:rPr>
-          <w:lang w:val="en-US"/>
-        </w:rPr>
-      </w:pPr>
-      <w:r>
-        <w:rPr>
-          <w:lang w:val="en-US"/>
-        </w:rPr>
-        <w:t>SubModules Management System</w:t>
-      </w:r>
-    </w:p>
-    <w:p>
-      <w:pPr>
-        <w:pStyle w:val="ListParagraph"/>
-        <w:numPr>
-          <w:ilvl w:val="2"/>
-          <w:numId w:val="2"/>
-        </w:numPr>
-        <w:rPr>
-          <w:lang w:val="en-US"/>
-        </w:rPr>
-      </w:pPr>
-      <w:r>
-        <w:rPr>
-          <w:lang w:val="en-US"/>
-        </w:rPr>
-        <w:t>Set/Change Database Location</w:t>
-      </w:r>
-    </w:p>
-    <w:p>
-      <w:pPr>
-        <w:pStyle w:val="ListParagraph"/>
-        <w:numPr>
-          <w:ilvl w:val="2"/>
-          <w:numId w:val="2"/>
-        </w:numPr>
-        <w:rPr>
-          <w:lang w:val="en-US"/>
-        </w:rPr>
-      </w:pPr>
-      <w:r>
-        <w:rPr>
-          <w:lang w:val="en-US"/>
-        </w:rPr>
-        <w:t>Backup/Restore Database</w:t>
-      </w:r>
-    </w:p>
-    <w:p>
-      <w:pPr>
-        <w:pStyle w:val="ListParagraph"/>
-        <w:numPr>
-          <w:ilvl w:val="2"/>
-          <w:numId w:val="2"/>
-        </w:numPr>
-        <w:rPr>
-          <w:lang w:val="en-US"/>
-        </w:rPr>
-      </w:pPr>
-      <w:r>
-        <w:rPr>
-          <w:lang w:val="en-US"/>
-        </w:rPr>
-        <w:t>User Level Management (Add-Update-Revoke Access)</w:t>
-      </w:r>
-    </w:p>
-    <w:p>
-      <w:pPr>
-        <w:pStyle w:val="ListParagraph"/>
-        <w:numPr>
-          <w:ilvl w:val="2"/>
-          <w:numId w:val="2"/>
-        </w:numPr>
-        <w:rPr>
-          <w:lang w:val="en-US"/>
-        </w:rPr>
-      </w:pPr>
-      <w:r>
-        <w:rPr>
-          <w:lang w:val="en-US"/>
-        </w:rPr>
-        <w:t xml:space="preserve">Branch Management </w:t>
-      </w:r>
-      <w:r>
-        <w:rPr>
-          <w:lang w:val="en-US"/>
-        </w:rPr>
-        <w:t>(Add-Update-</w:t>
-      </w:r>
-      <w:r>
-        <w:rPr>
-          <w:lang w:val="en-US"/>
-        </w:rPr>
-        <w:t>NonActive</w:t>
-      </w:r>
-      <w:r>
-        <w:rPr>
-          <w:lang w:val="en-US"/>
-        </w:rPr>
-        <w:t>)</w:t>
-      </w:r>
-    </w:p>
-    <w:p>
-      <w:pPr>
-        <w:pStyle w:val="ListParagraph"/>
-        <w:numPr>
-          <w:ilvl w:val="2"/>
-          <w:numId w:val="2"/>
-        </w:numPr>
-        <w:rPr>
-          <w:lang w:val="en-US"/>
-        </w:rPr>
-      </w:pPr>
-      <w:r>
-        <w:rPr>
-          <w:lang w:val="en-US"/>
-        </w:rPr>
-        <w:t xml:space="preserve">Set Printer </w:t>
-      </w:r>
-    </w:p>
-    <w:p>
-      <w:pPr>
-        <w:pStyle w:val="ListParagraph"/>
-        <w:numPr>
-          <w:ilvl w:val="2"/>
-          <w:numId w:val="2"/>
-        </w:numPr>
-        <w:rPr>
-          <w:lang w:val="en-US"/>
-        </w:rPr>
-      </w:pPr>
-      <w:r>
-        <w:rPr>
-          <w:lang w:val="en-US"/>
-        </w:rPr>
-        <w:t>Set Picture Back</w:t>
+          <w:ilvl w:val="2"/>
+          <w:numId w:val="2"/>
+        </w:numPr>
+        <w:rPr>
+          <w:lang w:val="en-US"/>
+        </w:rPr>
+      </w:pPr>
+      <w:r>
+        <w:rPr>
+          <w:lang w:val="en-US"/>
+        </w:rPr>
+        <w:t>By Tags</w:t>
+      </w:r>
+    </w:p>
+    <w:p>
+      <w:pPr>
+        <w:pStyle w:val="ListParagraph"/>
+        <w:numPr>
+          <w:ilvl w:val="2"/>
+          <w:numId w:val="2"/>
+        </w:numPr>
+        <w:rPr>
+          <w:lang w:val="en-US"/>
+        </w:rPr>
+      </w:pPr>
+      <w:r>
+        <w:rPr>
+          <w:lang w:val="en-US"/>
+        </w:rPr>
+        <w:t>By Product Name</w:t>
       </w:r>
       <w:bookmarkStart w:id="0" w:name="_GoBack"/>
       <w:bookmarkEnd w:id="0"/>
-      <w:r>
-        <w:rPr>
-          <w:lang w:val="en-US"/>
-        </w:rPr>
-        <w:t>ground</w:t>
-      </w:r>
     </w:p>
     <w:p>
       <w:pPr>
@@ -448,6 +196,270 @@
         <w:rPr>
           <w:lang w:val="en-US"/>
         </w:rPr>
+        <w:t xml:space="preserve">Re-Print </w:t>
+      </w:r>
+      <w:r>
+        <w:rPr>
+          <w:lang w:val="en-US"/>
+        </w:rPr>
+        <w:t>Invoice</w:t>
+      </w:r>
+    </w:p>
+    <w:p>
+      <w:pPr>
+        <w:pStyle w:val="ListParagraph"/>
+        <w:numPr>
+          <w:ilvl w:val="1"/>
+          <w:numId w:val="2"/>
+        </w:numPr>
+        <w:rPr>
+          <w:lang w:val="en-US"/>
+        </w:rPr>
+      </w:pPr>
+      <w:r>
+        <w:rPr>
+          <w:lang w:val="en-US"/>
+        </w:rPr>
+        <w:t>Report on Cashier Balance (*required finance login)</w:t>
+      </w:r>
+    </w:p>
+    <w:p>
+      <w:pPr>
+        <w:pStyle w:val="ListParagraph"/>
+        <w:numPr>
+          <w:ilvl w:val="1"/>
+          <w:numId w:val="2"/>
+        </w:numPr>
+        <w:rPr>
+          <w:lang w:val="en-US"/>
+        </w:rPr>
+      </w:pPr>
+      <w:r>
+        <w:rPr>
+          <w:lang w:val="en-US"/>
+        </w:rPr>
+        <w:t>Sales Return</w:t>
+      </w:r>
+      <w:r>
+        <w:rPr>
+          <w:lang w:val="en-US"/>
+        </w:rPr>
+        <w:t xml:space="preserve"> (*required finance login)</w:t>
+      </w:r>
+    </w:p>
+    <w:p>
+      <w:pPr>
+        <w:pStyle w:val="ListParagraph"/>
+        <w:numPr>
+          <w:ilvl w:val="2"/>
+          <w:numId w:val="2"/>
+        </w:numPr>
+        <w:rPr>
+          <w:lang w:val="en-US"/>
+        </w:rPr>
+      </w:pPr>
+      <w:r>
+        <w:rPr>
+          <w:lang w:val="en-US"/>
+        </w:rPr>
+        <w:t>By invoice number/ receipt</w:t>
+      </w:r>
+    </w:p>
+    <w:p>
+      <w:pPr>
+        <w:pStyle w:val="ListParagraph"/>
+        <w:numPr>
+          <w:ilvl w:val="2"/>
+          <w:numId w:val="2"/>
+        </w:numPr>
+        <w:rPr>
+          <w:lang w:val="en-US"/>
+        </w:rPr>
+      </w:pPr>
+      <w:r>
+        <w:rPr>
+          <w:lang w:val="en-US"/>
+        </w:rPr>
+        <w:t xml:space="preserve">By goods sold </w:t>
+      </w:r>
+    </w:p>
+    <w:p>
+      <w:pPr>
+        <w:pStyle w:val="ListParagraph"/>
+        <w:numPr>
+          <w:ilvl w:val="1"/>
+          <w:numId w:val="2"/>
+        </w:numPr>
+        <w:rPr>
+          <w:lang w:val="en-US"/>
+        </w:rPr>
+      </w:pPr>
+      <w:r>
+        <w:rPr>
+          <w:lang w:val="en-US"/>
+        </w:rPr>
+        <w:t>Multi Windows</w:t>
+      </w:r>
+    </w:p>
+    <w:p>
+      <w:pPr>
+        <w:pStyle w:val="ListParagraph"/>
+        <w:numPr>
+          <w:ilvl w:val="0"/>
+          <w:numId w:val="2"/>
+        </w:numPr>
+        <w:rPr>
+          <w:lang w:val="en-US"/>
+        </w:rPr>
+      </w:pPr>
+      <w:r>
+        <w:rPr>
+          <w:lang w:val="en-US"/>
+        </w:rPr>
+        <w:t>Admin Modules</w:t>
+      </w:r>
+    </w:p>
+    <w:p>
+      <w:pPr>
+        <w:pStyle w:val="ListParagraph"/>
+        <w:numPr>
+          <w:ilvl w:val="1"/>
+          <w:numId w:val="2"/>
+        </w:numPr>
+        <w:rPr>
+          <w:lang w:val="en-US"/>
+        </w:rPr>
+      </w:pPr>
+      <w:r>
+        <w:rPr>
+          <w:lang w:val="en-US"/>
+        </w:rPr>
+        <w:t>SubModules Management System</w:t>
+      </w:r>
+    </w:p>
+    <w:p>
+      <w:pPr>
+        <w:pStyle w:val="ListParagraph"/>
+        <w:numPr>
+          <w:ilvl w:val="2"/>
+          <w:numId w:val="2"/>
+        </w:numPr>
+        <w:rPr>
+          <w:lang w:val="en-US"/>
+        </w:rPr>
+      </w:pPr>
+      <w:r>
+        <w:rPr>
+          <w:lang w:val="en-US"/>
+        </w:rPr>
+        <w:t>Set/Change Database Location</w:t>
+      </w:r>
+    </w:p>
+    <w:p>
+      <w:pPr>
+        <w:pStyle w:val="ListParagraph"/>
+        <w:numPr>
+          <w:ilvl w:val="2"/>
+          <w:numId w:val="2"/>
+        </w:numPr>
+        <w:rPr>
+          <w:lang w:val="en-US"/>
+        </w:rPr>
+      </w:pPr>
+      <w:r>
+        <w:rPr>
+          <w:lang w:val="en-US"/>
+        </w:rPr>
+        <w:t>Backup/Restore Database</w:t>
+      </w:r>
+    </w:p>
+    <w:p>
+      <w:pPr>
+        <w:pStyle w:val="ListParagraph"/>
+        <w:numPr>
+          <w:ilvl w:val="2"/>
+          <w:numId w:val="2"/>
+        </w:numPr>
+        <w:rPr>
+          <w:lang w:val="en-US"/>
+        </w:rPr>
+      </w:pPr>
+      <w:r>
+        <w:rPr>
+          <w:lang w:val="en-US"/>
+        </w:rPr>
+        <w:t>User Level Management (Add-Update-Revoke Access)</w:t>
+      </w:r>
+    </w:p>
+    <w:p>
+      <w:pPr>
+        <w:pStyle w:val="ListParagraph"/>
+        <w:numPr>
+          <w:ilvl w:val="2"/>
+          <w:numId w:val="2"/>
+        </w:numPr>
+        <w:rPr>
+          <w:lang w:val="en-US"/>
+        </w:rPr>
+      </w:pPr>
+      <w:r>
+        <w:rPr>
+          <w:lang w:val="en-US"/>
+        </w:rPr>
+        <w:t>Branch Management (Add-Update-NonActive)</w:t>
+      </w:r>
+    </w:p>
+    <w:p>
+      <w:pPr>
+        <w:pStyle w:val="ListParagraph"/>
+        <w:numPr>
+          <w:ilvl w:val="2"/>
+          <w:numId w:val="2"/>
+        </w:numPr>
+        <w:rPr>
+          <w:lang w:val="en-US"/>
+        </w:rPr>
+      </w:pPr>
+      <w:r>
+        <w:rPr>
+          <w:lang w:val="en-US"/>
+        </w:rPr>
+        <w:t xml:space="preserve">Set Printer </w:t>
+      </w:r>
+    </w:p>
+    <w:p>
+      <w:pPr>
+        <w:pStyle w:val="ListParagraph"/>
+        <w:numPr>
+          <w:ilvl w:val="2"/>
+          <w:numId w:val="2"/>
+        </w:numPr>
+        <w:rPr>
+          <w:lang w:val="en-US"/>
+        </w:rPr>
+      </w:pPr>
+      <w:r>
+        <w:rPr>
+          <w:lang w:val="en-US"/>
+        </w:rPr>
+        <w:t>Set Picture Background</w:t>
+      </w:r>
+    </w:p>
+    <w:p>
+      <w:pPr>
+        <w:pStyle w:val="ListParagraph"/>
+        <w:numPr>
+          <w:ilvl w:val="1"/>
+          <w:numId w:val="2"/>
+        </w:numPr>
+        <w:rPr>
+          <w:lang w:val="en-US"/>
+        </w:rPr>
+      </w:pPr>
+      <w:r>
+        <w:rPr>
+          <w:lang w:val="en-US"/>
+        </w:rPr>
         <w:t>SubModules</w:t>
       </w:r>
       <w:r>
@@ -586,7 +598,61 @@
         <w:rPr>
           <w:lang w:val="en-US"/>
         </w:rPr>
-        <w:t>Report on Deviation Stock (Positive/Negative)</w:t>
+        <w:t>Stock Opname for</w:t>
+      </w:r>
+      <w:r>
+        <w:rPr>
+          <w:lang w:val="en-US"/>
+        </w:rPr>
+        <w:t xml:space="preserve"> Stock </w:t>
+      </w:r>
+      <w:r>
+        <w:rPr>
+          <w:lang w:val="en-US"/>
+        </w:rPr>
+        <w:t xml:space="preserve">Deviation </w:t>
+      </w:r>
+      <w:r>
+        <w:rPr>
+          <w:lang w:val="en-US"/>
+        </w:rPr>
+        <w:t>(Positive/Negative)</w:t>
+      </w:r>
+    </w:p>
+    <w:p>
+      <w:pPr>
+        <w:pStyle w:val="ListParagraph"/>
+        <w:numPr>
+          <w:ilvl w:val="3"/>
+          <w:numId w:val="2"/>
+        </w:numPr>
+        <w:rPr>
+          <w:lang w:val="en-US"/>
+        </w:rPr>
+      </w:pPr>
+      <w:r>
+        <w:rPr>
+          <w:lang w:val="en-US"/>
+        </w:rPr>
+        <w:t>Report on Stock Deviation</w:t>
+      </w:r>
+    </w:p>
+    <w:p>
+      <w:pPr>
+        <w:pStyle w:val="ListParagraph"/>
+        <w:numPr>
+          <w:ilvl w:val="3"/>
+          <w:numId w:val="2"/>
+        </w:numPr>
+        <w:rPr>
+          <w:lang w:val="en-US"/>
+        </w:rPr>
+      </w:pPr>
+      <w:r>
+        <w:rPr>
+          <w:lang w:val="en-US"/>
+        </w:rPr>
+        <w:t>Export Stock to CSV</w:t>
       </w:r>
     </w:p>
     <w:p>
@@ -723,6 +789,72 @@
       <w:pPr>
         <w:pStyle w:val="ListParagraph"/>
         <w:numPr>
+          <w:ilvl w:val="1"/>
+          <w:numId w:val="2"/>
+        </w:numPr>
+        <w:rPr>
+          <w:lang w:val="en-US"/>
+        </w:rPr>
+      </w:pPr>
+      <w:r>
+        <w:rPr>
+          <w:lang w:val="en-US"/>
+        </w:rPr>
+        <w:t>SubModules Purchase</w:t>
+      </w:r>
+      <w:r>
+        <w:rPr>
+          <w:lang w:val="en-US"/>
+        </w:rPr>
+        <w:t xml:space="preserve"> </w:t>
+      </w:r>
+    </w:p>
+    <w:p>
+      <w:pPr>
+        <w:pStyle w:val="ListParagraph"/>
+        <w:numPr>
+          <w:ilvl w:val="2"/>
+          <w:numId w:val="2"/>
+        </w:numPr>
+        <w:rPr>
+          <w:lang w:val="en-US"/>
+        </w:rPr>
+      </w:pPr>
+      <w:r>
+        <w:rPr>
+          <w:lang w:val="en-US"/>
+        </w:rPr>
+        <w:t>Master Supplier</w:t>
+      </w:r>
+    </w:p>
+    <w:p>
+      <w:pPr>
+        <w:pStyle w:val="ListParagraph"/>
+        <w:numPr>
+          <w:ilvl w:val="2"/>
+          <w:numId w:val="2"/>
+        </w:numPr>
+        <w:rPr>
+          <w:lang w:val="en-US"/>
+        </w:rPr>
+      </w:pPr>
+      <w:r>
+        <w:rPr>
+          <w:lang w:val="en-US"/>
+        </w:rPr>
+        <w:t>Purchase Transaction Master (Insert-Update-Non Active)</w:t>
+      </w:r>
+      <w:r>
+        <w:rPr>
+          <w:lang w:val="en-US"/>
+        </w:rPr>
+        <w:t xml:space="preserve"> </w:t>
+      </w:r>
+    </w:p>
+    <w:p>
+      <w:pPr>
+        <w:pStyle w:val="ListParagraph"/>
+        <w:numPr>
           <w:ilvl w:val="2"/>
           <w:numId w:val="2"/>
         </w:numPr>
@@ -736,42 +868,335 @@
           <w:color w:val="002060"/>
           <w:lang w:val="en-US"/>
         </w:rPr>
-        <w:t xml:space="preserve">Request Stock </w:t>
-      </w:r>
-      <w:r>
+        <w:lastRenderedPageBreak/>
+        <w:t xml:space="preserve">Request Stock Order </w:t>
+      </w:r>
+    </w:p>
+    <w:p>
+      <w:pPr>
+        <w:pStyle w:val="ListParagraph"/>
+        <w:numPr>
+          <w:ilvl w:val="3"/>
+          <w:numId w:val="2"/>
+        </w:numPr>
+        <w:rPr>
+          <w:lang w:val="en-US"/>
+        </w:rPr>
+      </w:pPr>
+      <w:r>
+        <w:rPr>
+          <w:lang w:val="en-US"/>
+        </w:rPr>
+        <w:t>By USB Export</w:t>
+      </w:r>
+    </w:p>
+    <w:p>
+      <w:pPr>
+        <w:pStyle w:val="ListParagraph"/>
+        <w:numPr>
+          <w:ilvl w:val="3"/>
+          <w:numId w:val="2"/>
+        </w:numPr>
+        <w:rPr>
+          <w:lang w:val="en-US"/>
+        </w:rPr>
+      </w:pPr>
+      <w:r>
+        <w:rPr>
+          <w:lang w:val="en-US"/>
+        </w:rPr>
+        <w:t>Online</w:t>
+      </w:r>
+    </w:p>
+    <w:p>
+      <w:pPr>
+        <w:pStyle w:val="ListParagraph"/>
+        <w:numPr>
+          <w:ilvl w:val="2"/>
+          <w:numId w:val="2"/>
+        </w:numPr>
+        <w:rPr>
+          <w:lang w:val="en-US"/>
+        </w:rPr>
+      </w:pPr>
+      <w:r>
+        <w:rPr>
+          <w:lang w:val="en-US"/>
+        </w:rPr>
+        <w:t>Goods Receipt</w:t>
+      </w:r>
+      <w:r>
+        <w:rPr>
+          <w:lang w:val="en-US"/>
+        </w:rPr>
+        <w:t xml:space="preserve"> </w:t>
+      </w:r>
+      <w:r>
+        <w:rPr>
+          <w:lang w:val="en-US"/>
+        </w:rPr>
+        <w:t>(Fulfillment)</w:t>
+      </w:r>
+    </w:p>
+    <w:p>
+      <w:pPr>
+        <w:pStyle w:val="ListParagraph"/>
+        <w:numPr>
+          <w:ilvl w:val="3"/>
+          <w:numId w:val="2"/>
+        </w:numPr>
+        <w:rPr>
+          <w:lang w:val="en-US"/>
+        </w:rPr>
+      </w:pPr>
+      <w:r>
+        <w:rPr>
+          <w:lang w:val="en-US"/>
+        </w:rPr>
+        <w:t>Set and Print Shelves Location</w:t>
+      </w:r>
+    </w:p>
+    <w:p>
+      <w:pPr>
+        <w:pStyle w:val="ListParagraph"/>
+        <w:numPr>
+          <w:ilvl w:val="2"/>
+          <w:numId w:val="2"/>
+        </w:numPr>
+        <w:rPr>
+          <w:lang w:val="en-US"/>
+        </w:rPr>
+      </w:pPr>
+      <w:r>
+        <w:rPr>
+          <w:lang w:val="en-US"/>
+        </w:rPr>
+        <w:t>Purchase Retur</w:t>
+      </w:r>
+      <w:r>
+        <w:rPr>
+          <w:lang w:val="en-US"/>
+        </w:rPr>
+        <w:t>ns</w:t>
+      </w:r>
+    </w:p>
+    <w:p>
+      <w:pPr>
+        <w:pStyle w:val="ListParagraph"/>
+        <w:numPr>
+          <w:ilvl w:val="2"/>
+          <w:numId w:val="2"/>
+        </w:numPr>
+        <w:rPr>
+          <w:lang w:val="en-US"/>
+        </w:rPr>
+      </w:pPr>
+      <w:r>
+        <w:rPr>
+          <w:lang w:val="en-US"/>
+        </w:rPr>
+        <w:t xml:space="preserve">Payment To </w:t>
+      </w:r>
+      <w:r>
+        <w:rPr>
+          <w:lang w:val="en-US"/>
+        </w:rPr>
+        <w:t>Purchase Debt (Hutang)</w:t>
+      </w:r>
+    </w:p>
+    <w:p>
+      <w:pPr>
+        <w:pStyle w:val="ListParagraph"/>
+        <w:numPr>
+          <w:ilvl w:val="2"/>
+          <w:numId w:val="2"/>
+        </w:numPr>
+        <w:rPr>
+          <w:lang w:val="en-US"/>
+        </w:rPr>
+      </w:pPr>
+      <w:r>
+        <w:rPr>
+          <w:lang w:val="en-US"/>
+        </w:rPr>
+        <w:t>Report on Goods Receipt Based Date Range</w:t>
+      </w:r>
+    </w:p>
+    <w:p>
+      <w:pPr>
+        <w:pStyle w:val="ListParagraph"/>
+        <w:numPr>
+          <w:ilvl w:val="1"/>
+          <w:numId w:val="2"/>
+        </w:numPr>
+        <w:rPr>
+          <w:lang w:val="en-US"/>
+        </w:rPr>
+      </w:pPr>
+      <w:r>
+        <w:rPr>
+          <w:lang w:val="en-US"/>
+        </w:rPr>
+        <w:t>SubModules Sales</w:t>
+      </w:r>
+      <w:r>
+        <w:rPr>
+          <w:lang w:val="en-US"/>
+        </w:rPr>
+        <w:t xml:space="preserve"> </w:t>
+      </w:r>
+    </w:p>
+    <w:p>
+      <w:pPr>
+        <w:pStyle w:val="ListParagraph"/>
+        <w:numPr>
+          <w:ilvl w:val="2"/>
+          <w:numId w:val="2"/>
+        </w:numPr>
+        <w:rPr>
+          <w:lang w:val="en-US"/>
+        </w:rPr>
+      </w:pPr>
+      <w:r>
+        <w:rPr>
+          <w:lang w:val="en-US"/>
+        </w:rPr>
+        <w:t>Master Customer</w:t>
+      </w:r>
+    </w:p>
+    <w:p>
+      <w:pPr>
+        <w:pStyle w:val="ListParagraph"/>
+        <w:numPr>
+          <w:ilvl w:val="2"/>
+          <w:numId w:val="2"/>
+        </w:numPr>
+        <w:rPr>
+          <w:lang w:val="en-US"/>
+        </w:rPr>
+      </w:pPr>
+      <w:r>
+        <w:rPr>
+          <w:lang w:val="en-US"/>
+        </w:rPr>
+        <w:t>Master Group Customer</w:t>
+      </w:r>
+    </w:p>
+    <w:p>
+      <w:pPr>
+        <w:pStyle w:val="ListParagraph"/>
+        <w:numPr>
+          <w:ilvl w:val="2"/>
+          <w:numId w:val="2"/>
+        </w:numPr>
+        <w:rPr>
+          <w:lang w:val="en-US"/>
+        </w:rPr>
+      </w:pPr>
+      <w:r>
+        <w:rPr>
+          <w:lang w:val="en-US"/>
+        </w:rPr>
+        <w:t>Set Group Customer Discount Level</w:t>
+      </w:r>
+    </w:p>
+    <w:p>
+      <w:pPr>
+        <w:pStyle w:val="ListParagraph"/>
+        <w:numPr>
+          <w:ilvl w:val="2"/>
+          <w:numId w:val="2"/>
+        </w:numPr>
+        <w:rPr>
+          <w:lang w:val="en-US"/>
+        </w:rPr>
+      </w:pPr>
+      <w:r>
+        <w:rPr>
+          <w:lang w:val="en-US"/>
+        </w:rPr>
+        <w:t>Sales Transaction Master (Insert-Update-Non Active)</w:t>
+      </w:r>
+    </w:p>
+    <w:p>
+      <w:pPr>
+        <w:pStyle w:val="ListParagraph"/>
+        <w:numPr>
+          <w:ilvl w:val="2"/>
+          <w:numId w:val="2"/>
+        </w:numPr>
+        <w:rPr>
+          <w:lang w:val="en-US"/>
+        </w:rPr>
+      </w:pPr>
+      <w:r>
+        <w:rPr>
+          <w:lang w:val="en-US"/>
+        </w:rPr>
+        <w:t>Sales Return</w:t>
+      </w:r>
+    </w:p>
+    <w:p>
+      <w:pPr>
+        <w:pStyle w:val="ListParagraph"/>
+        <w:numPr>
+          <w:ilvl w:val="3"/>
+          <w:numId w:val="2"/>
+        </w:numPr>
+        <w:rPr>
+          <w:lang w:val="en-US"/>
+        </w:rPr>
+      </w:pPr>
+      <w:r>
+        <w:rPr>
+          <w:lang w:val="en-US"/>
+        </w:rPr>
+        <w:t>By invoice number/ receipt</w:t>
+      </w:r>
+    </w:p>
+    <w:p>
+      <w:pPr>
+        <w:pStyle w:val="ListParagraph"/>
+        <w:numPr>
+          <w:ilvl w:val="3"/>
+          <w:numId w:val="2"/>
+        </w:numPr>
+        <w:rPr>
+          <w:lang w:val="en-US"/>
+        </w:rPr>
+      </w:pPr>
+      <w:r>
+        <w:rPr>
+          <w:lang w:val="en-US"/>
+        </w:rPr>
+        <w:t xml:space="preserve">By goods sold </w:t>
+      </w:r>
+    </w:p>
+    <w:p>
+      <w:pPr>
+        <w:pStyle w:val="ListParagraph"/>
+        <w:numPr>
+          <w:ilvl w:val="2"/>
+          <w:numId w:val="2"/>
+        </w:numPr>
         <w:rPr>
           <w:color w:val="002060"/>
           <w:lang w:val="en-US"/>
         </w:rPr>
-        <w:t>Order</w:t>
-      </w:r>
+      </w:pPr>
       <w:r>
         <w:rPr>
           <w:color w:val="002060"/>
           <w:lang w:val="en-US"/>
         </w:rPr>
-        <w:t xml:space="preserve"> </w:t>
+        <w:t xml:space="preserve">Report on </w:t>
       </w:r>
       <w:r>
         <w:rPr>
           <w:color w:val="002060"/>
           <w:lang w:val="en-US"/>
         </w:rPr>
-        <w:t>To Supplier/HO</w:t>
-      </w:r>
-      <w:r>
-        <w:rPr>
-          <w:color w:val="002060"/>
-          <w:lang w:val="en-US"/>
-        </w:rPr>
-        <w:t xml:space="preserve"> and Request Stock Fulfillment</w:t>
-      </w:r>
-      <w:r>
-        <w:rPr>
-          <w:color w:val="002060"/>
-          <w:lang w:val="en-US"/>
-        </w:rPr>
-        <w:t xml:space="preserve"> </w:t>
+        <w:t>Sales</w:t>
       </w:r>
     </w:p>
     <w:p>
@@ -789,7 +1214,7 @@
         <w:rPr>
           <w:lang w:val="en-US"/>
         </w:rPr>
-        <w:t>By USB Export</w:t>
+        <w:t>Online</w:t>
       </w:r>
     </w:p>
     <w:p>
@@ -807,91 +1232,7 @@
         <w:rPr>
           <w:lang w:val="en-US"/>
         </w:rPr>
-        <w:t>Online</w:t>
-      </w:r>
-    </w:p>
-    <w:p>
-      <w:pPr>
-        <w:pStyle w:val="ListParagraph"/>
-        <w:numPr>
-          <w:ilvl w:val="1"/>
-          <w:numId w:val="2"/>
-        </w:numPr>
-        <w:rPr>
-          <w:lang w:val="en-US"/>
-        </w:rPr>
-      </w:pPr>
-      <w:r>
-        <w:rPr>
-          <w:lang w:val="en-US"/>
-        </w:rPr>
-        <w:t>SubModules Purchase</w:t>
-      </w:r>
-      <w:r>
-        <w:rPr>
-          <w:lang w:val="en-US"/>
-        </w:rPr>
-        <w:t xml:space="preserve"> </w:t>
-      </w:r>
-    </w:p>
-    <w:p>
-      <w:pPr>
-        <w:pStyle w:val="ListParagraph"/>
-        <w:numPr>
-          <w:ilvl w:val="2"/>
-          <w:numId w:val="2"/>
-        </w:numPr>
-        <w:rPr>
-          <w:lang w:val="en-US"/>
-        </w:rPr>
-      </w:pPr>
-      <w:r>
-        <w:rPr>
-          <w:lang w:val="en-US"/>
-        </w:rPr>
-        <w:t>Master Supplier</w:t>
-      </w:r>
-    </w:p>
-    <w:p>
-      <w:pPr>
-        <w:pStyle w:val="ListParagraph"/>
-        <w:numPr>
-          <w:ilvl w:val="2"/>
-          <w:numId w:val="2"/>
-        </w:numPr>
-        <w:rPr>
-          <w:lang w:val="en-US"/>
-        </w:rPr>
-      </w:pPr>
-      <w:r>
-        <w:rPr>
-          <w:lang w:val="en-US"/>
-        </w:rPr>
-        <w:t>Purchase Transaction Master (Insert-Update-Non Active)</w:t>
-      </w:r>
-    </w:p>
-    <w:p>
-      <w:pPr>
-        <w:pStyle w:val="ListParagraph"/>
-        <w:numPr>
-          <w:ilvl w:val="2"/>
-          <w:numId w:val="2"/>
-        </w:numPr>
-        <w:rPr>
-          <w:lang w:val="en-US"/>
-        </w:rPr>
-      </w:pPr>
-      <w:r>
-        <w:rPr>
-          <w:lang w:val="en-US"/>
-        </w:rPr>
-        <w:t>Goods Receipt</w:t>
-      </w:r>
-      <w:r>
-        <w:rPr>
-          <w:lang w:val="en-US"/>
-        </w:rPr>
-        <w:t xml:space="preserve"> From Branch / Supplier Delivery Order</w:t>
+        <w:t xml:space="preserve">Date Range </w:t>
       </w:r>
     </w:p>
     <w:p>
@@ -909,310 +1250,6 @@
         <w:rPr>
           <w:lang w:val="en-US"/>
         </w:rPr>
-        <w:lastRenderedPageBreak/>
-        <w:t>Set and Print Shelves Location</w:t>
-      </w:r>
-    </w:p>
-    <w:p>
-      <w:pPr>
-        <w:pStyle w:val="ListParagraph"/>
-        <w:numPr>
-          <w:ilvl w:val="2"/>
-          <w:numId w:val="2"/>
-        </w:numPr>
-        <w:rPr>
-          <w:lang w:val="en-US"/>
-        </w:rPr>
-      </w:pPr>
-      <w:r>
-        <w:rPr>
-          <w:lang w:val="en-US"/>
-        </w:rPr>
-        <w:t>Purchase Retur</w:t>
-      </w:r>
-      <w:r>
-        <w:rPr>
-          <w:lang w:val="en-US"/>
-        </w:rPr>
-        <w:t>ns</w:t>
-      </w:r>
-    </w:p>
-    <w:p>
-      <w:pPr>
-        <w:pStyle w:val="ListParagraph"/>
-        <w:numPr>
-          <w:ilvl w:val="2"/>
-          <w:numId w:val="2"/>
-        </w:numPr>
-        <w:rPr>
-          <w:lang w:val="en-US"/>
-        </w:rPr>
-      </w:pPr>
-      <w:r>
-        <w:rPr>
-          <w:lang w:val="en-US"/>
-        </w:rPr>
-        <w:t xml:space="preserve">Payment To </w:t>
-      </w:r>
-      <w:r>
-        <w:rPr>
-          <w:lang w:val="en-US"/>
-        </w:rPr>
-        <w:t>Purchase Debt (Hutang)</w:t>
-      </w:r>
-    </w:p>
-    <w:p>
-      <w:pPr>
-        <w:pStyle w:val="ListParagraph"/>
-        <w:numPr>
-          <w:ilvl w:val="2"/>
-          <w:numId w:val="2"/>
-        </w:numPr>
-        <w:rPr>
-          <w:lang w:val="en-US"/>
-        </w:rPr>
-      </w:pPr>
-      <w:r>
-        <w:rPr>
-          <w:lang w:val="en-US"/>
-        </w:rPr>
-        <w:t>Report on Goods Receipt Based Date Range</w:t>
-      </w:r>
-    </w:p>
-    <w:p>
-      <w:pPr>
-        <w:pStyle w:val="ListParagraph"/>
-        <w:numPr>
-          <w:ilvl w:val="1"/>
-          <w:numId w:val="2"/>
-        </w:numPr>
-        <w:rPr>
-          <w:lang w:val="en-US"/>
-        </w:rPr>
-      </w:pPr>
-      <w:r>
-        <w:rPr>
-          <w:lang w:val="en-US"/>
-        </w:rPr>
-        <w:t>SubModules Sales</w:t>
-      </w:r>
-      <w:r>
-        <w:rPr>
-          <w:lang w:val="en-US"/>
-        </w:rPr>
-        <w:t xml:space="preserve"> </w:t>
-      </w:r>
-    </w:p>
-    <w:p>
-      <w:pPr>
-        <w:pStyle w:val="ListParagraph"/>
-        <w:numPr>
-          <w:ilvl w:val="2"/>
-          <w:numId w:val="2"/>
-        </w:numPr>
-        <w:rPr>
-          <w:lang w:val="en-US"/>
-        </w:rPr>
-      </w:pPr>
-      <w:r>
-        <w:rPr>
-          <w:lang w:val="en-US"/>
-        </w:rPr>
-        <w:t>Master Customer</w:t>
-      </w:r>
-    </w:p>
-    <w:p>
-      <w:pPr>
-        <w:pStyle w:val="ListParagraph"/>
-        <w:numPr>
-          <w:ilvl w:val="2"/>
-          <w:numId w:val="2"/>
-        </w:numPr>
-        <w:rPr>
-          <w:lang w:val="en-US"/>
-        </w:rPr>
-      </w:pPr>
-      <w:r>
-        <w:rPr>
-          <w:lang w:val="en-US"/>
-        </w:rPr>
-        <w:t>Master Group Customer</w:t>
-      </w:r>
-    </w:p>
-    <w:p>
-      <w:pPr>
-        <w:pStyle w:val="ListParagraph"/>
-        <w:numPr>
-          <w:ilvl w:val="2"/>
-          <w:numId w:val="2"/>
-        </w:numPr>
-        <w:rPr>
-          <w:lang w:val="en-US"/>
-        </w:rPr>
-      </w:pPr>
-      <w:r>
-        <w:rPr>
-          <w:lang w:val="en-US"/>
-        </w:rPr>
-        <w:t>Set Group Customer Discount Level</w:t>
-      </w:r>
-    </w:p>
-    <w:p>
-      <w:pPr>
-        <w:pStyle w:val="ListParagraph"/>
-        <w:numPr>
-          <w:ilvl w:val="2"/>
-          <w:numId w:val="2"/>
-        </w:numPr>
-        <w:rPr>
-          <w:lang w:val="en-US"/>
-        </w:rPr>
-      </w:pPr>
-      <w:r>
-        <w:rPr>
-          <w:lang w:val="en-US"/>
-        </w:rPr>
-        <w:t>Sales</w:t>
-      </w:r>
-      <w:r>
-        <w:rPr>
-          <w:lang w:val="en-US"/>
-        </w:rPr>
-        <w:t xml:space="preserve"> Transaction Master (Insert-Update-Non Active)</w:t>
-      </w:r>
-    </w:p>
-    <w:p>
-      <w:pPr>
-        <w:pStyle w:val="ListParagraph"/>
-        <w:numPr>
-          <w:ilvl w:val="2"/>
-          <w:numId w:val="2"/>
-        </w:numPr>
-        <w:rPr>
-          <w:lang w:val="en-US"/>
-        </w:rPr>
-      </w:pPr>
-      <w:r>
-        <w:rPr>
-          <w:lang w:val="en-US"/>
-        </w:rPr>
-        <w:t>Sales Return</w:t>
-      </w:r>
-    </w:p>
-    <w:p>
-      <w:pPr>
-        <w:pStyle w:val="ListParagraph"/>
-        <w:numPr>
-          <w:ilvl w:val="3"/>
-          <w:numId w:val="2"/>
-        </w:numPr>
-        <w:rPr>
-          <w:lang w:val="en-US"/>
-        </w:rPr>
-      </w:pPr>
-      <w:r>
-        <w:rPr>
-          <w:lang w:val="en-US"/>
-        </w:rPr>
-        <w:t>By invoice number/ receipt</w:t>
-      </w:r>
-    </w:p>
-    <w:p>
-      <w:pPr>
-        <w:pStyle w:val="ListParagraph"/>
-        <w:numPr>
-          <w:ilvl w:val="3"/>
-          <w:numId w:val="2"/>
-        </w:numPr>
-        <w:rPr>
-          <w:lang w:val="en-US"/>
-        </w:rPr>
-      </w:pPr>
-      <w:r>
-        <w:rPr>
-          <w:lang w:val="en-US"/>
-        </w:rPr>
-        <w:t xml:space="preserve">By goods sold </w:t>
-      </w:r>
-    </w:p>
-    <w:p>
-      <w:pPr>
-        <w:pStyle w:val="ListParagraph"/>
-        <w:numPr>
-          <w:ilvl w:val="2"/>
-          <w:numId w:val="2"/>
-        </w:numPr>
-        <w:rPr>
-          <w:color w:val="002060"/>
-          <w:lang w:val="en-US"/>
-        </w:rPr>
-      </w:pPr>
-      <w:r>
-        <w:rPr>
-          <w:color w:val="002060"/>
-          <w:lang w:val="en-US"/>
-        </w:rPr>
-        <w:t xml:space="preserve">Report on </w:t>
-      </w:r>
-      <w:r>
-        <w:rPr>
-          <w:color w:val="002060"/>
-          <w:lang w:val="en-US"/>
-        </w:rPr>
-        <w:t>Sales</w:t>
-      </w:r>
-    </w:p>
-    <w:p>
-      <w:pPr>
-        <w:pStyle w:val="ListParagraph"/>
-        <w:numPr>
-          <w:ilvl w:val="3"/>
-          <w:numId w:val="2"/>
-        </w:numPr>
-        <w:rPr>
-          <w:lang w:val="en-US"/>
-        </w:rPr>
-      </w:pPr>
-      <w:r>
-        <w:rPr>
-          <w:lang w:val="en-US"/>
-        </w:rPr>
-        <w:t>Online</w:t>
-      </w:r>
-    </w:p>
-    <w:p>
-      <w:pPr>
-        <w:pStyle w:val="ListParagraph"/>
-        <w:numPr>
-          <w:ilvl w:val="3"/>
-          <w:numId w:val="2"/>
-        </w:numPr>
-        <w:rPr>
-          <w:lang w:val="en-US"/>
-        </w:rPr>
-      </w:pPr>
-      <w:r>
-        <w:rPr>
-          <w:lang w:val="en-US"/>
-        </w:rPr>
-        <w:t xml:space="preserve">Date Range </w:t>
-      </w:r>
-    </w:p>
-    <w:p>
-      <w:pPr>
-        <w:pStyle w:val="ListParagraph"/>
-        <w:numPr>
-          <w:ilvl w:val="3"/>
-          <w:numId w:val="2"/>
-        </w:numPr>
-        <w:rPr>
-          <w:lang w:val="en-US"/>
-        </w:rPr>
-      </w:pPr>
-      <w:r>
-        <w:rPr>
-          <w:lang w:val="en-US"/>
-        </w:rPr>
         <w:t>Top Sales</w:t>
       </w:r>
     </w:p>
@@ -1267,31 +1304,7 @@
         <w:rPr>
           <w:lang w:val="en-US"/>
         </w:rPr>
-        <w:t>Payment Received</w:t>
-      </w:r>
-      <w:r>
-        <w:rPr>
-          <w:lang w:val="en-US"/>
-        </w:rPr>
-        <w:t xml:space="preserve"> On </w:t>
-      </w:r>
-      <w:r>
-        <w:rPr>
-          <w:lang w:val="en-US"/>
-        </w:rPr>
-        <w:t>Sales</w:t>
-      </w:r>
-      <w:r>
-        <w:rPr>
-          <w:lang w:val="en-US"/>
-        </w:rPr>
-        <w:t xml:space="preserve"> </w:t>
-      </w:r>
-      <w:r>
-        <w:rPr>
-          <w:lang w:val="en-US"/>
-        </w:rPr>
-        <w:t>Credit (Piutang)</w:t>
+        <w:t>Payment Received On Sales Credit (Piutang)</w:t>
       </w:r>
     </w:p>
     <w:p>
